--- a/resume.docx
+++ b/resume.docx
@@ -26,7 +26,7 @@
           <w:szCs w:val="18"/>
         </w:rPr>
       </w:pPr>
-      <w:bookmarkStart w:colFirst="0" w:colLast="0" w:name="_aagfqklm9zwt" w:id="0"/>
+      <w:bookmarkStart w:colFirst="0" w:colLast="0" w:name="_7ga0lgdszf1y" w:id="0"/>
       <w:bookmarkEnd w:id="0"/>
       <w:r>
         <w:rPr>
@@ -44,7 +44,7 @@
           <wp:anchor allowOverlap="1" behindDoc="0" distB="0" distT="0" distL="114300" distR="114300" hidden="0" layoutInCell="1" locked="0" relativeHeight="0" simplePos="0">
             <wp:simplePos x="0" y="0"/>
             <wp:positionH relativeFrom="column">
-              <wp:posOffset>4157663</wp:posOffset>
+              <wp:posOffset>4157662</wp:posOffset>
             </wp:positionH>
             <wp:positionV relativeFrom="paragraph">
               <wp:posOffset>0</wp:posOffset>
@@ -52,12 +52,12 @@
             <wp:extent cx="1338263" cy="1381125"/>
             <wp:effectExtent b="0" l="0" r="0" t="0"/>
             <wp:wrapSquare wrapText="bothSides" distB="0" distT="0" distL="114300" distR="114300"/>
-            <wp:docPr id="1" name="image1.jpg"/>
+            <wp:docPr id="1" name="image2.jpg"/>
             <a:graphic>
               <a:graphicData uri="http://schemas.openxmlformats.org/drawingml/2006/picture">
                 <pic:pic>
                   <pic:nvPicPr>
-                    <pic:cNvPr id="0" name="image1.jpg"/>
+                    <pic:cNvPr id="0" name="image2.jpg"/>
                     <pic:cNvPicPr preferRelativeResize="0"/>
                   </pic:nvPicPr>
                   <pic:blipFill>
@@ -106,7 +106,7 @@
           <w:szCs w:val="18"/>
         </w:rPr>
       </w:pPr>
-      <w:bookmarkStart w:colFirst="0" w:colLast="0" w:name="_2oiwrdf9nd3n" w:id="1"/>
+      <w:bookmarkStart w:colFirst="0" w:colLast="0" w:name="_p69uk7qamlaw" w:id="1"/>
       <w:bookmarkEnd w:id="1"/>
       <w:r>
         <w:rPr>
@@ -144,7 +144,7 @@
           <w:szCs w:val="18"/>
         </w:rPr>
       </w:pPr>
-      <w:bookmarkStart w:colFirst="0" w:colLast="0" w:name="_slrytqw7edjf" w:id="2"/>
+      <w:bookmarkStart w:colFirst="0" w:colLast="0" w:name="_3beikfmaqjf" w:id="2"/>
       <w:bookmarkEnd w:id="2"/>
       <w:r>
         <w:rPr>
@@ -179,7 +179,7 @@
           <w:color w:val="e91d63"/>
         </w:rPr>
       </w:pPr>
-      <w:bookmarkStart w:colFirst="0" w:colLast="0" w:name="_njnau5bmnmdi" w:id="3"/>
+      <w:bookmarkStart w:colFirst="0" w:colLast="0" w:name="_cj2hmpytwuw5" w:id="3"/>
       <w:bookmarkEnd w:id="3"/>
       <w:hyperlink r:id="rId7">
         <w:r>
@@ -220,7 +220,7 @@
           <w:szCs w:val="18"/>
         </w:rPr>
       </w:pPr>
-      <w:bookmarkStart w:colFirst="0" w:colLast="0" w:name="_ocvpswguxa6m" w:id="4"/>
+      <w:bookmarkStart w:colFirst="0" w:colLast="0" w:name="_xfsa6v50mq17" w:id="4"/>
       <w:bookmarkEnd w:id="4"/>
       <w:r>
         <w:rPr>
@@ -239,12 +239,12 @@
           <wp:inline distB="114300" distT="114300" distL="114300" distR="114300">
             <wp:extent cx="5486400" cy="38100"/>
             <wp:effectExtent b="0" l="0" r="0" t="0"/>
-            <wp:docPr descr="A long, thin rectangle to divide sections of the document" id="2" name="image2.png"/>
+            <wp:docPr descr="A long, thin rectangle to divide sections of the document" id="2" name="image1.png"/>
             <a:graphic>
               <a:graphicData uri="http://schemas.openxmlformats.org/drawingml/2006/picture">
                 <pic:pic>
                   <pic:nvPicPr>
-                    <pic:cNvPr descr="A long, thin rectangle to divide sections of the document" id="0" name="image2.png"/>
+                    <pic:cNvPr descr="A long, thin rectangle to divide sections of the document" id="0" name="image1.png"/>
                     <pic:cNvPicPr preferRelativeResize="0"/>
                   </pic:nvPicPr>
                   <pic:blipFill>
@@ -395,7 +395,7 @@
         <w:ind w:left="-15" w:firstLine="0"/>
         <w:rPr/>
       </w:pPr>
-      <w:bookmarkStart w:colFirst="0" w:colLast="0" w:name="_q6uufn7ypmrg" w:id="5"/>
+      <w:bookmarkStart w:colFirst="0" w:colLast="0" w:name="_ovrhw2mhwzwr" w:id="5"/>
       <w:bookmarkEnd w:id="5"/>
       <w:r>
         <w:rPr>
@@ -422,7 +422,7 @@
           <w:rFonts w:ascii="Arial" w:cs="Arial" w:eastAsia="Arial" w:hAnsi="Arial"/>
           <w:rtl w:val="0"/>
         </w:rPr>
-        <w:t xml:space="preserve">Creative Computing graduate with practical experience in full-stack web development, machine learning, and digital forensics. Proficient in Python, JavaScript, responsive design, and version control. Quick to adapt, self-driven, and collaborative in fast-paced team environments. Holder of a UAE Golden Visa (student status), offering long-term residency and full-time work eligibility.</w:t>
+        <w:t xml:space="preserve">Recent Creative Computing graduate with hands-on exposure to full-stack web development, basic machine learning concepts, and introductory digital forensics. Comfortable with HTML, CSS, JavaScript, and Python, and currently building confidence in tools like React and Git. Eager to learn, adaptable, and motivated to contribute to real-world projects. Holder of a UAE Golden Visa (student status), allowing long-term residency and full-time work eligibility.</w:t>
       </w:r>
       <w:r>
         <w:rPr>
@@ -452,7 +452,7 @@
           <w:szCs w:val="24"/>
         </w:rPr>
       </w:pPr>
-      <w:bookmarkStart w:colFirst="0" w:colLast="0" w:name="_rlsx4o5b4mpo" w:id="6"/>
+      <w:bookmarkStart w:colFirst="0" w:colLast="0" w:name="_8n3rfsrkrbbs" w:id="6"/>
       <w:bookmarkEnd w:id="6"/>
       <w:r>
         <w:rPr>
@@ -474,28 +474,28 @@
           <w:rFonts w:ascii="Arial" w:cs="Arial" w:eastAsia="Arial" w:hAnsi="Arial"/>
         </w:rPr>
       </w:pPr>
-      <w:bookmarkStart w:colFirst="0" w:colLast="0" w:name="_ujzwicd221bm" w:id="7"/>
+      <w:bookmarkStart w:colFirst="0" w:colLast="0" w:name="_dd6agjvlujl3" w:id="7"/>
       <w:bookmarkEnd w:id="7"/>
       <w:r>
         <w:rPr>
           <w:rFonts w:ascii="Arial" w:cs="Arial" w:eastAsia="Arial" w:hAnsi="Arial"/>
           <w:rtl w:val="0"/>
         </w:rPr>
-        <w:t xml:space="preserve">Full-Stack Web Development Projects</w:t>
-      </w:r>
-    </w:p>
-    <w:p>
-      <w:pPr>
-        <w:rPr>
-          <w:rFonts w:ascii="Arial" w:cs="Arial" w:eastAsia="Arial" w:hAnsi="Arial"/>
-        </w:rPr>
-      </w:pPr>
-      <w:r>
-        <w:rPr>
-          <w:rFonts w:ascii="Arial" w:cs="Arial" w:eastAsia="Arial" w:hAnsi="Arial"/>
-          <w:rtl w:val="0"/>
-        </w:rPr>
-        <w:t xml:space="preserve">Self-Initiated | 2022 – 2025</w:t>
+        <w:t xml:space="preserve">Self-Initiated Web Projects</w:t>
+      </w:r>
+    </w:p>
+    <w:p>
+      <w:pPr>
+        <w:rPr>
+          <w:rFonts w:ascii="Arial" w:cs="Arial" w:eastAsia="Arial" w:hAnsi="Arial"/>
+        </w:rPr>
+      </w:pPr>
+      <w:r>
+        <w:rPr>
+          <w:rFonts w:ascii="Arial" w:cs="Arial" w:eastAsia="Arial" w:hAnsi="Arial"/>
+          <w:rtl w:val="0"/>
+        </w:rPr>
+        <w:t xml:space="preserve">Personal Learning &amp; Practice | 2022 – 2025</w:t>
       </w:r>
     </w:p>
     <w:p>
@@ -504,41 +504,18 @@
           <w:ilvl w:val="0"/>
           <w:numId w:val="5"/>
         </w:numPr>
-        <w:spacing w:after="0" w:afterAutospacing="0"/>
-        <w:ind w:left="720" w:hanging="360"/>
-        <w:rPr>
-          <w:rFonts w:ascii="Arial" w:cs="Arial" w:eastAsia="Arial" w:hAnsi="Arial"/>
-        </w:rPr>
-      </w:pPr>
-      <w:r>
-        <w:rPr>
-          <w:rFonts w:ascii="Arial" w:cs="Arial" w:eastAsia="Arial" w:hAnsi="Arial"/>
-          <w:rtl w:val="0"/>
-        </w:rPr>
-        <w:t xml:space="preserve">Built and deployed personal projects using </w:t>
-      </w:r>
-      <w:r>
-        <w:rPr>
-          <w:rFonts w:ascii="Arial" w:cs="Arial" w:eastAsia="Arial" w:hAnsi="Arial"/>
-          <w:b w:val="1"/>
-          <w:rtl w:val="0"/>
-        </w:rPr>
-        <w:t xml:space="preserve">HTML, CSS, JavaScript</w:t>
-      </w:r>
-      <w:r>
-        <w:rPr>
-          <w:rFonts w:ascii="Arial" w:cs="Arial" w:eastAsia="Arial" w:hAnsi="Arial"/>
-          <w:rtl w:val="0"/>
-        </w:rPr>
-        <w:t xml:space="preserve">, and entry-level </w:t>
-      </w:r>
-      <w:r>
-        <w:rPr>
-          <w:rFonts w:ascii="Arial" w:cs="Arial" w:eastAsia="Arial" w:hAnsi="Arial"/>
-          <w:b w:val="1"/>
-          <w:rtl w:val="0"/>
-        </w:rPr>
-        <w:t xml:space="preserve">React</w:t>
+        <w:spacing w:before="0" w:lineRule="auto"/>
+        <w:ind w:left="720" w:hanging="360"/>
+        <w:rPr>
+          <w:rFonts w:ascii="Arial" w:cs="Arial" w:eastAsia="Arial" w:hAnsi="Arial"/>
+        </w:rPr>
+      </w:pPr>
+      <w:r>
+        <w:rPr>
+          <w:rFonts w:ascii="Arial" w:cs="Arial" w:eastAsia="Arial" w:hAnsi="Arial"/>
+          <w:rtl w:val="0"/>
+        </w:rPr>
+        <w:t xml:space="preserve">Created and maintained small web projects to apply and reinforce programming skills</w:t>
       </w:r>
     </w:p>
     <w:p>
@@ -547,41 +524,18 @@
           <w:ilvl w:val="0"/>
           <w:numId w:val="5"/>
         </w:numPr>
-        <w:spacing w:after="0" w:afterAutospacing="0" w:before="0" w:beforeAutospacing="0"/>
-        <w:ind w:left="720" w:hanging="360"/>
-        <w:rPr>
-          <w:rFonts w:ascii="Arial" w:cs="Arial" w:eastAsia="Arial" w:hAnsi="Arial"/>
-        </w:rPr>
-      </w:pPr>
-      <w:r>
-        <w:rPr>
-          <w:rFonts w:ascii="Arial" w:cs="Arial" w:eastAsia="Arial" w:hAnsi="Arial"/>
-          <w:rtl w:val="0"/>
-        </w:rPr>
-        <w:t xml:space="preserve">Managed hosting, domain setup, and version control via </w:t>
-      </w:r>
-      <w:r>
-        <w:rPr>
-          <w:rFonts w:ascii="Arial" w:cs="Arial" w:eastAsia="Arial" w:hAnsi="Arial"/>
-          <w:b w:val="1"/>
-          <w:rtl w:val="0"/>
-        </w:rPr>
-        <w:t xml:space="preserve">Netlify, Vercel</w:t>
-      </w:r>
-      <w:r>
-        <w:rPr>
-          <w:rFonts w:ascii="Arial" w:cs="Arial" w:eastAsia="Arial" w:hAnsi="Arial"/>
-          <w:rtl w:val="0"/>
-        </w:rPr>
-        <w:t xml:space="preserve">, and </w:t>
-      </w:r>
-      <w:r>
-        <w:rPr>
-          <w:rFonts w:ascii="Arial" w:cs="Arial" w:eastAsia="Arial" w:hAnsi="Arial"/>
-          <w:b w:val="1"/>
-          <w:rtl w:val="0"/>
-        </w:rPr>
-        <w:t xml:space="preserve">GitHub</w:t>
+        <w:spacing w:before="0" w:lineRule="auto"/>
+        <w:ind w:left="720" w:hanging="360"/>
+        <w:rPr>
+          <w:rFonts w:ascii="Arial" w:cs="Arial" w:eastAsia="Arial" w:hAnsi="Arial"/>
+        </w:rPr>
+      </w:pPr>
+      <w:r>
+        <w:rPr>
+          <w:rFonts w:ascii="Arial" w:cs="Arial" w:eastAsia="Arial" w:hAnsi="Arial"/>
+          <w:rtl w:val="0"/>
+        </w:rPr>
+        <w:t xml:space="preserve">Used HTML, CSS, JavaScript, and beginner-level React for frontend interfaces</w:t>
       </w:r>
     </w:p>
     <w:p>
@@ -590,18 +544,18 @@
           <w:ilvl w:val="0"/>
           <w:numId w:val="5"/>
         </w:numPr>
-        <w:spacing w:after="0" w:afterAutospacing="0" w:before="0" w:beforeAutospacing="0"/>
-        <w:ind w:left="720" w:hanging="360"/>
-        <w:rPr>
-          <w:rFonts w:ascii="Arial" w:cs="Arial" w:eastAsia="Arial" w:hAnsi="Arial"/>
-        </w:rPr>
-      </w:pPr>
-      <w:r>
-        <w:rPr>
-          <w:rFonts w:ascii="Arial" w:cs="Arial" w:eastAsia="Arial" w:hAnsi="Arial"/>
-          <w:rtl w:val="0"/>
-        </w:rPr>
-        <w:t xml:space="preserve">Focused on responsive design and end-to-end UI implementation</w:t>
+        <w:spacing w:before="0" w:lineRule="auto"/>
+        <w:ind w:left="720" w:hanging="360"/>
+        <w:rPr>
+          <w:rFonts w:ascii="Arial" w:cs="Arial" w:eastAsia="Arial" w:hAnsi="Arial"/>
+        </w:rPr>
+      </w:pPr>
+      <w:r>
+        <w:rPr>
+          <w:rFonts w:ascii="Arial" w:cs="Arial" w:eastAsia="Arial" w:hAnsi="Arial"/>
+          <w:rtl w:val="0"/>
+        </w:rPr>
+        <w:t xml:space="preserve">Gained familiarity with deployment tools like Netlify and Vercel</w:t>
       </w:r>
     </w:p>
     <w:p>
@@ -610,23 +564,38 @@
           <w:ilvl w:val="0"/>
           <w:numId w:val="5"/>
         </w:numPr>
-        <w:spacing w:before="0" w:beforeAutospacing="0"/>
-        <w:ind w:left="720" w:hanging="360"/>
-        <w:rPr>
-          <w:rFonts w:ascii="Arial" w:cs="Arial" w:eastAsia="Arial" w:hAnsi="Arial"/>
-        </w:rPr>
-      </w:pPr>
-      <w:r>
-        <w:rPr>
-          <w:rFonts w:ascii="Arial" w:cs="Arial" w:eastAsia="Arial" w:hAnsi="Arial"/>
-          <w:rtl w:val="0"/>
-        </w:rPr>
-        <w:t xml:space="preserve">Currently refreshing skills and rebuilding projects</w:t>
-      </w:r>
-      <w:r>
-        <w:rPr>
-          <w:rtl w:val="0"/>
-        </w:rPr>
+        <w:spacing w:before="0" w:lineRule="auto"/>
+        <w:ind w:left="720" w:hanging="360"/>
+        <w:rPr>
+          <w:rFonts w:ascii="Arial" w:cs="Arial" w:eastAsia="Arial" w:hAnsi="Arial"/>
+        </w:rPr>
+      </w:pPr>
+      <w:r>
+        <w:rPr>
+          <w:rFonts w:ascii="Arial" w:cs="Arial" w:eastAsia="Arial" w:hAnsi="Arial"/>
+          <w:rtl w:val="0"/>
+        </w:rPr>
+        <w:t xml:space="preserve">Practiced version control using Git and GitHub</w:t>
+      </w:r>
+    </w:p>
+    <w:p>
+      <w:pPr>
+        <w:numPr>
+          <w:ilvl w:val="0"/>
+          <w:numId w:val="5"/>
+        </w:numPr>
+        <w:spacing w:before="0" w:lineRule="auto"/>
+        <w:ind w:left="720" w:hanging="360"/>
+        <w:rPr>
+          <w:rFonts w:ascii="Arial" w:cs="Arial" w:eastAsia="Arial" w:hAnsi="Arial"/>
+        </w:rPr>
+      </w:pPr>
+      <w:r>
+        <w:rPr>
+          <w:rFonts w:ascii="Arial" w:cs="Arial" w:eastAsia="Arial" w:hAnsi="Arial"/>
+          <w:rtl w:val="0"/>
+        </w:rPr>
+        <w:t xml:space="preserve">Currently revisiting and improving earlier projects to enhance structure and usability</w:t>
       </w:r>
     </w:p>
     <w:p>
@@ -650,14 +619,14 @@
           <w:color w:val="2e4440"/>
         </w:rPr>
       </w:pPr>
-      <w:bookmarkStart w:colFirst="0" w:colLast="0" w:name="_t4o00a49yq9e" w:id="8"/>
+      <w:bookmarkStart w:colFirst="0" w:colLast="0" w:name="_emm72p9ysu3s" w:id="8"/>
       <w:bookmarkEnd w:id="8"/>
       <w:r>
         <w:rPr>
           <w:rFonts w:ascii="Arial" w:cs="Arial" w:eastAsia="Arial" w:hAnsi="Arial"/>
           <w:rtl w:val="0"/>
         </w:rPr>
-        <w:t xml:space="preserve">Machine Learning Module</w:t>
+        <w:t xml:space="preserve">Machine Learning (Academic Module)</w:t>
       </w:r>
       <w:r>
         <w:rPr>
@@ -704,41 +673,18 @@
           <w:ilvl w:val="0"/>
           <w:numId w:val="6"/>
         </w:numPr>
-        <w:spacing w:after="0" w:afterAutospacing="0"/>
-        <w:ind w:left="720" w:hanging="360"/>
-        <w:rPr>
-          <w:rFonts w:ascii="Arial" w:cs="Arial" w:eastAsia="Arial" w:hAnsi="Arial"/>
-        </w:rPr>
-      </w:pPr>
-      <w:r>
-        <w:rPr>
-          <w:rFonts w:ascii="Arial" w:cs="Arial" w:eastAsia="Arial" w:hAnsi="Arial"/>
-          <w:rtl w:val="0"/>
-        </w:rPr>
-        <w:t xml:space="preserve">Completed a supervised learning mini-project using </w:t>
-      </w:r>
-      <w:r>
-        <w:rPr>
-          <w:rFonts w:ascii="Arial" w:cs="Arial" w:eastAsia="Arial" w:hAnsi="Arial"/>
-          <w:b w:val="1"/>
-          <w:rtl w:val="0"/>
-        </w:rPr>
-        <w:t xml:space="preserve">Python</w:t>
-      </w:r>
-      <w:r>
-        <w:rPr>
-          <w:rFonts w:ascii="Arial" w:cs="Arial" w:eastAsia="Arial" w:hAnsi="Arial"/>
-          <w:rtl w:val="0"/>
-        </w:rPr>
-        <w:t xml:space="preserve"> and </w:t>
-      </w:r>
-      <w:r>
-        <w:rPr>
-          <w:rFonts w:ascii="Arial" w:cs="Arial" w:eastAsia="Arial" w:hAnsi="Arial"/>
-          <w:b w:val="1"/>
-          <w:rtl w:val="0"/>
-        </w:rPr>
-        <w:t xml:space="preserve">scikit-learn</w:t>
+        <w:spacing w:before="0" w:lineRule="auto"/>
+        <w:ind w:left="720" w:hanging="360"/>
+        <w:rPr>
+          <w:rFonts w:ascii="Arial" w:cs="Arial" w:eastAsia="Arial" w:hAnsi="Arial"/>
+        </w:rPr>
+      </w:pPr>
+      <w:r>
+        <w:rPr>
+          <w:rFonts w:ascii="Arial" w:cs="Arial" w:eastAsia="Arial" w:hAnsi="Arial"/>
+          <w:rtl w:val="0"/>
+        </w:rPr>
+        <w:t xml:space="preserve">Completed a guided mini-project using Python and scikit-learn</w:t>
       </w:r>
     </w:p>
     <w:p>
@@ -747,18 +693,43 @@
           <w:ilvl w:val="0"/>
           <w:numId w:val="6"/>
         </w:numPr>
-        <w:spacing w:before="0" w:beforeAutospacing="0"/>
-        <w:ind w:left="720" w:hanging="360"/>
-        <w:rPr>
-          <w:rFonts w:ascii="Arial" w:cs="Arial" w:eastAsia="Arial" w:hAnsi="Arial"/>
-        </w:rPr>
-      </w:pPr>
-      <w:r>
-        <w:rPr>
-          <w:rFonts w:ascii="Arial" w:cs="Arial" w:eastAsia="Arial" w:hAnsi="Arial"/>
-          <w:rtl w:val="0"/>
-        </w:rPr>
-        <w:t xml:space="preserve">Gained foundational knowledge in datasets, model evaluation, and feature selection</w:t>
+        <w:spacing w:before="0" w:lineRule="auto"/>
+        <w:ind w:left="720" w:hanging="360"/>
+        <w:rPr>
+          <w:rFonts w:ascii="Arial" w:cs="Arial" w:eastAsia="Arial" w:hAnsi="Arial"/>
+        </w:rPr>
+      </w:pPr>
+      <w:r>
+        <w:rPr>
+          <w:rFonts w:ascii="Arial" w:cs="Arial" w:eastAsia="Arial" w:hAnsi="Arial"/>
+          <w:rtl w:val="0"/>
+        </w:rPr>
+        <w:t xml:space="preserve">Learned about basic model training, evaluation, and working with small datasets</w:t>
+      </w:r>
+    </w:p>
+    <w:p>
+      <w:pPr>
+        <w:numPr>
+          <w:ilvl w:val="0"/>
+          <w:numId w:val="6"/>
+        </w:numPr>
+        <w:spacing w:before="0" w:lineRule="auto"/>
+        <w:ind w:left="720" w:hanging="360"/>
+        <w:rPr>
+          <w:rFonts w:ascii="Arial" w:cs="Arial" w:eastAsia="Arial" w:hAnsi="Arial"/>
+        </w:rPr>
+      </w:pPr>
+      <w:r>
+        <w:rPr>
+          <w:rFonts w:ascii="Arial" w:cs="Arial" w:eastAsia="Arial" w:hAnsi="Arial"/>
+          <w:rtl w:val="0"/>
+        </w:rPr>
+        <w:t xml:space="preserve">Gained an introduction to supervised learning and feature selection</w:t>
+      </w:r>
+      <w:r>
+        <w:rPr>
+          <w:rtl w:val="0"/>
+        </w:rPr>
       </w:r>
     </w:p>
     <w:p>
@@ -782,14 +753,14 @@
           <w:color w:val="2e4440"/>
         </w:rPr>
       </w:pPr>
-      <w:bookmarkStart w:colFirst="0" w:colLast="0" w:name="_7s9nw27jflea" w:id="9"/>
+      <w:bookmarkStart w:colFirst="0" w:colLast="0" w:name="_vgeae2zav9t4" w:id="9"/>
       <w:bookmarkEnd w:id="9"/>
       <w:r>
         <w:rPr>
           <w:rFonts w:ascii="Arial" w:cs="Arial" w:eastAsia="Arial" w:hAnsi="Arial"/>
           <w:rtl w:val="0"/>
         </w:rPr>
-        <w:t xml:space="preserve">Cybersecurity &amp; Forensics Lab</w:t>
+        <w:t xml:space="preserve">Cybersecurity &amp; Digital Forensics (Academic Lab)</w:t>
       </w:r>
       <w:r>
         <w:rPr>
@@ -836,26 +807,18 @@
           <w:ilvl w:val="0"/>
           <w:numId w:val="3"/>
         </w:numPr>
-        <w:spacing w:after="0" w:afterAutospacing="0"/>
-        <w:ind w:left="720" w:hanging="360"/>
-        <w:rPr>
-          <w:rFonts w:ascii="Arial" w:cs="Arial" w:eastAsia="Arial" w:hAnsi="Arial"/>
-        </w:rPr>
-      </w:pPr>
-      <w:r>
-        <w:rPr>
-          <w:rFonts w:ascii="Arial" w:cs="Arial" w:eastAsia="Arial" w:hAnsi="Arial"/>
-          <w:rtl w:val="0"/>
-        </w:rPr>
-        <w:t xml:space="preserve">Conducted basic forensic analysis using </w:t>
-      </w:r>
-      <w:r>
-        <w:rPr>
-          <w:rFonts w:ascii="Arial" w:cs="Arial" w:eastAsia="Arial" w:hAnsi="Arial"/>
-          <w:b w:val="1"/>
-          <w:rtl w:val="0"/>
-        </w:rPr>
-        <w:t xml:space="preserve">Autopsy</w:t>
+        <w:spacing w:before="0" w:lineRule="auto"/>
+        <w:ind w:left="720" w:hanging="360"/>
+        <w:rPr>
+          <w:rFonts w:ascii="Arial" w:cs="Arial" w:eastAsia="Arial" w:hAnsi="Arial"/>
+        </w:rPr>
+      </w:pPr>
+      <w:r>
+        <w:rPr>
+          <w:rFonts w:ascii="Arial" w:cs="Arial" w:eastAsia="Arial" w:hAnsi="Arial"/>
+          <w:rtl w:val="0"/>
+        </w:rPr>
+        <w:t xml:space="preserve">Practiced basic forensic analysis techniques using tools like Autopsy</w:t>
       </w:r>
     </w:p>
     <w:p>
@@ -864,18 +827,23 @@
           <w:ilvl w:val="0"/>
           <w:numId w:val="3"/>
         </w:numPr>
-        <w:spacing w:before="0" w:beforeAutospacing="0"/>
-        <w:ind w:left="720" w:hanging="360"/>
-        <w:rPr>
-          <w:rFonts w:ascii="Arial" w:cs="Arial" w:eastAsia="Arial" w:hAnsi="Arial"/>
-        </w:rPr>
-      </w:pPr>
-      <w:r>
-        <w:rPr>
-          <w:rFonts w:ascii="Arial" w:cs="Arial" w:eastAsia="Arial" w:hAnsi="Arial"/>
-          <w:rtl w:val="0"/>
-        </w:rPr>
-        <w:t xml:space="preserve">Gained exposure to secure data handling and ethical computing principles</w:t>
+        <w:spacing w:before="0" w:lineRule="auto"/>
+        <w:ind w:left="720" w:hanging="360"/>
+        <w:rPr>
+          <w:rFonts w:ascii="Arial" w:cs="Arial" w:eastAsia="Arial" w:hAnsi="Arial"/>
+        </w:rPr>
+      </w:pPr>
+      <w:r>
+        <w:rPr>
+          <w:rFonts w:ascii="Arial" w:cs="Arial" w:eastAsia="Arial" w:hAnsi="Arial"/>
+          <w:rtl w:val="0"/>
+        </w:rPr>
+        <w:t xml:space="preserve">Learned foundational concepts in secure data handling and ethical computing</w:t>
+      </w:r>
+      <w:r>
+        <w:rPr>
+          <w:rtl w:val="0"/>
+        </w:rPr>
       </w:r>
     </w:p>
     <w:p>
@@ -887,28 +855,28 @@
           <w:rFonts w:ascii="Arial" w:cs="Arial" w:eastAsia="Arial" w:hAnsi="Arial"/>
         </w:rPr>
       </w:pPr>
-      <w:bookmarkStart w:colFirst="0" w:colLast="0" w:name="_nzhk29abcvdd" w:id="10"/>
+      <w:bookmarkStart w:colFirst="0" w:colLast="0" w:name="_peg7d0nwlcih" w:id="10"/>
       <w:bookmarkEnd w:id="10"/>
       <w:r>
         <w:rPr>
           <w:rFonts w:ascii="Arial" w:cs="Arial" w:eastAsia="Arial" w:hAnsi="Arial"/>
           <w:rtl w:val="0"/>
         </w:rPr>
-        <w:t xml:space="preserve">Algorithms &amp; C Programming</w:t>
-      </w:r>
-    </w:p>
-    <w:p>
-      <w:pPr>
-        <w:rPr>
-          <w:rFonts w:ascii="Arial" w:cs="Arial" w:eastAsia="Arial" w:hAnsi="Arial"/>
-        </w:rPr>
-      </w:pPr>
-      <w:r>
-        <w:rPr>
-          <w:rFonts w:ascii="Arial" w:cs="Arial" w:eastAsia="Arial" w:hAnsi="Arial"/>
-          <w:rtl w:val="0"/>
-        </w:rPr>
-        <w:t xml:space="preserve">42 Abu Dhabi | 2023</w:t>
+        <w:t xml:space="preserve">C Programming &amp; Algorithms</w:t>
+      </w:r>
+    </w:p>
+    <w:p>
+      <w:pPr>
+        <w:rPr>
+          <w:rFonts w:ascii="Arial" w:cs="Arial" w:eastAsia="Arial" w:hAnsi="Arial"/>
+        </w:rPr>
+      </w:pPr>
+      <w:r>
+        <w:rPr>
+          <w:rFonts w:ascii="Arial" w:cs="Arial" w:eastAsia="Arial" w:hAnsi="Arial"/>
+          <w:rtl w:val="0"/>
+        </w:rPr>
+        <w:t xml:space="preserve">42 Abu Dhabi | 2023 - Present</w:t>
       </w:r>
     </w:p>
     <w:p>
@@ -917,26 +885,18 @@
           <w:ilvl w:val="0"/>
           <w:numId w:val="3"/>
         </w:numPr>
-        <w:spacing w:after="0" w:afterAutospacing="0"/>
-        <w:ind w:left="720" w:hanging="360"/>
-        <w:rPr>
-          <w:rFonts w:ascii="Arial" w:cs="Arial" w:eastAsia="Arial" w:hAnsi="Arial"/>
-        </w:rPr>
-      </w:pPr>
-      <w:r>
-        <w:rPr>
-          <w:rFonts w:ascii="Arial" w:cs="Arial" w:eastAsia="Arial" w:hAnsi="Arial"/>
-          <w:rtl w:val="0"/>
-        </w:rPr>
-        <w:t xml:space="preserve">Developed logic and problem-solving skills using </w:t>
-      </w:r>
-      <w:r>
-        <w:rPr>
-          <w:rFonts w:ascii="Arial" w:cs="Arial" w:eastAsia="Arial" w:hAnsi="Arial"/>
-          <w:b w:val="1"/>
-          <w:rtl w:val="0"/>
-        </w:rPr>
-        <w:t xml:space="preserve">C language</w:t>
+        <w:spacing w:before="0" w:lineRule="auto"/>
+        <w:ind w:left="720" w:hanging="360"/>
+        <w:rPr>
+          <w:rFonts w:ascii="Arial" w:cs="Arial" w:eastAsia="Arial" w:hAnsi="Arial"/>
+        </w:rPr>
+      </w:pPr>
+      <w:r>
+        <w:rPr>
+          <w:rFonts w:ascii="Arial" w:cs="Arial" w:eastAsia="Arial" w:hAnsi="Arial"/>
+          <w:rtl w:val="0"/>
+        </w:rPr>
+        <w:t xml:space="preserve">Solved entry-level programming challenges to develop problem-solving skills</w:t>
       </w:r>
     </w:p>
     <w:p>
@@ -945,23 +905,18 @@
           <w:ilvl w:val="0"/>
           <w:numId w:val="3"/>
         </w:numPr>
-        <w:spacing w:before="0" w:beforeAutospacing="0"/>
-        <w:ind w:left="720" w:hanging="360"/>
-        <w:rPr>
-          <w:rFonts w:ascii="Arial" w:cs="Arial" w:eastAsia="Arial" w:hAnsi="Arial"/>
-        </w:rPr>
-      </w:pPr>
-      <w:r>
-        <w:rPr>
-          <w:rFonts w:ascii="Arial" w:cs="Arial" w:eastAsia="Arial" w:hAnsi="Arial"/>
-          <w:rtl w:val="0"/>
-        </w:rPr>
-        <w:t xml:space="preserve">Solved algorithm challenges focused on recursion, sorting, and memory logic</w:t>
-      </w:r>
-      <w:r>
-        <w:rPr>
-          <w:rtl w:val="0"/>
-        </w:rPr>
+        <w:spacing w:before="0" w:lineRule="auto"/>
+        <w:ind w:left="720" w:hanging="360"/>
+        <w:rPr>
+          <w:rFonts w:ascii="Arial" w:cs="Arial" w:eastAsia="Arial" w:hAnsi="Arial"/>
+        </w:rPr>
+      </w:pPr>
+      <w:r>
+        <w:rPr>
+          <w:rFonts w:ascii="Arial" w:cs="Arial" w:eastAsia="Arial" w:hAnsi="Arial"/>
+          <w:rtl w:val="0"/>
+        </w:rPr>
+        <w:t xml:space="preserve">Practiced core programming logic, memory management, and recursion in C</w:t>
       </w:r>
     </w:p>
     <w:p>
@@ -986,7 +941,7 @@
           <w:szCs w:val="24"/>
         </w:rPr>
       </w:pPr>
-      <w:bookmarkStart w:colFirst="0" w:colLast="0" w:name="_dlaoxi3ta2x2" w:id="11"/>
+      <w:bookmarkStart w:colFirst="0" w:colLast="0" w:name="_7lezihuuhpdf" w:id="11"/>
       <w:bookmarkEnd w:id="11"/>
       <w:r>
         <w:rPr>
@@ -1020,7 +975,7 @@
           <w:color w:val="2e4440"/>
         </w:rPr>
       </w:pPr>
-      <w:bookmarkStart w:colFirst="0" w:colLast="0" w:name="_utayan5c2wml" w:id="12"/>
+      <w:bookmarkStart w:colFirst="0" w:colLast="0" w:name="_doxcc4xm323o" w:id="12"/>
       <w:bookmarkEnd w:id="12"/>
       <w:r>
         <w:rPr>
@@ -1072,11 +1027,6 @@
         </w:rPr>
         <w:t xml:space="preserve"> | Graduation Ceremony Pending</w:t>
       </w:r>
-      <w:r>
-        <w:rPr>
-          <w:rtl w:val="0"/>
-        </w:rPr>
-      </w:r>
     </w:p>
     <w:p>
       <w:pPr>
@@ -1084,11 +1034,10 @@
           <w:ilvl w:val="0"/>
           <w:numId w:val="1"/>
         </w:numPr>
-        <w:spacing w:after="0" w:afterAutospacing="0"/>
-        <w:ind w:left="720" w:hanging="360"/>
-        <w:rPr>
-          <w:rFonts w:ascii="Arial" w:cs="Arial" w:eastAsia="Arial" w:hAnsi="Arial"/>
-          <w:u w:val="none"/>
+        <w:spacing w:after="0" w:lineRule="auto"/>
+        <w:ind w:left="720" w:hanging="360"/>
+        <w:rPr>
+          <w:rFonts w:ascii="Arial" w:cs="Arial" w:eastAsia="Arial" w:hAnsi="Arial"/>
         </w:rPr>
       </w:pPr>
       <w:r>
@@ -1097,6 +1046,11 @@
           <w:rtl w:val="0"/>
         </w:rPr>
         <w:t xml:space="preserve">Focus Areas: Advanced Web Dev, Mobile Apps, Game Engines, AI &amp; Machine Learning, Cybersecurity</w:t>
+      </w:r>
+      <w:r>
+        <w:rPr>
+          <w:rtl w:val="0"/>
+        </w:rPr>
       </w:r>
     </w:p>
     <w:p>
@@ -1105,11 +1059,10 @@
           <w:ilvl w:val="0"/>
           <w:numId w:val="1"/>
         </w:numPr>
-        <w:spacing w:before="0" w:beforeAutospacing="0"/>
-        <w:ind w:left="720" w:hanging="360"/>
-        <w:rPr>
-          <w:rFonts w:ascii="Arial" w:cs="Arial" w:eastAsia="Arial" w:hAnsi="Arial"/>
-          <w:u w:val="none"/>
+        <w:spacing w:before="0" w:lineRule="auto"/>
+        <w:ind w:left="720" w:hanging="360"/>
+        <w:rPr>
+          <w:rFonts w:ascii="Arial" w:cs="Arial" w:eastAsia="Arial" w:hAnsi="Arial"/>
         </w:rPr>
       </w:pPr>
       <w:r>
@@ -1118,6 +1071,11 @@
           <w:rtl w:val="0"/>
         </w:rPr>
         <w:t xml:space="preserve">Strong emphasis on applied project work and real-world skills</w:t>
+      </w:r>
+      <w:r>
+        <w:rPr>
+          <w:rtl w:val="0"/>
+        </w:rPr>
       </w:r>
     </w:p>
     <w:p>
@@ -1132,7 +1090,7 @@
           <w:color w:val="2e4440"/>
         </w:rPr>
       </w:pPr>
-      <w:bookmarkStart w:colFirst="0" w:colLast="0" w:name="_hj0r8an9f5kx" w:id="13"/>
+      <w:bookmarkStart w:colFirst="0" w:colLast="0" w:name="_c84g5swy75t1" w:id="13"/>
       <w:bookmarkEnd w:id="13"/>
       <w:r>
         <w:rPr>
@@ -1153,11 +1111,10 @@
           <w:ilvl w:val="0"/>
           <w:numId w:val="4"/>
         </w:numPr>
-        <w:spacing w:after="0" w:afterAutospacing="0"/>
-        <w:ind w:left="720" w:hanging="360"/>
-        <w:rPr>
-          <w:rFonts w:ascii="Arial" w:cs="Arial" w:eastAsia="Arial" w:hAnsi="Arial"/>
-          <w:u w:val="none"/>
+        <w:spacing w:after="0" w:lineRule="auto"/>
+        <w:ind w:left="720" w:hanging="360"/>
+        <w:rPr>
+          <w:rFonts w:ascii="Arial" w:cs="Arial" w:eastAsia="Arial" w:hAnsi="Arial"/>
         </w:rPr>
       </w:pPr>
       <w:r>
@@ -1166,6 +1123,11 @@
           <w:rtl w:val="0"/>
         </w:rPr>
         <w:t xml:space="preserve">Learned C programming fundamentals</w:t>
+      </w:r>
+      <w:r>
+        <w:rPr>
+          <w:rtl w:val="0"/>
+        </w:rPr>
       </w:r>
     </w:p>
     <w:p>
@@ -1174,11 +1136,10 @@
           <w:ilvl w:val="0"/>
           <w:numId w:val="4"/>
         </w:numPr>
-        <w:spacing w:before="0" w:beforeAutospacing="0"/>
-        <w:ind w:left="720" w:hanging="360"/>
-        <w:rPr>
-          <w:rFonts w:ascii="Arial" w:cs="Arial" w:eastAsia="Arial" w:hAnsi="Arial"/>
-          <w:u w:val="none"/>
+        <w:spacing w:before="0" w:lineRule="auto"/>
+        <w:ind w:left="720" w:hanging="360"/>
+        <w:rPr>
+          <w:rFonts w:ascii="Arial" w:cs="Arial" w:eastAsia="Arial" w:hAnsi="Arial"/>
         </w:rPr>
       </w:pPr>
       <w:r>
@@ -1211,7 +1172,7 @@
         <w:ind w:left="-15" w:firstLine="0"/>
         <w:rPr/>
       </w:pPr>
-      <w:bookmarkStart w:colFirst="0" w:colLast="0" w:name="_k1jdn6wxa443" w:id="14"/>
+      <w:bookmarkStart w:colFirst="0" w:colLast="0" w:name="_kkohvd5t1a34" w:id="14"/>
       <w:bookmarkEnd w:id="14"/>
       <w:r>
         <w:rPr>
@@ -1226,7 +1187,7 @@
           <w:ilvl w:val="0"/>
           <w:numId w:val="3"/>
         </w:numPr>
-        <w:spacing w:after="0" w:afterAutospacing="0"/>
+        <w:spacing w:after="0" w:lineRule="auto"/>
         <w:ind w:left="720" w:hanging="360"/>
         <w:rPr>
           <w:rFonts w:ascii="Arial" w:cs="Arial" w:eastAsia="Arial" w:hAnsi="Arial"/>
@@ -1245,7 +1206,7 @@
           <w:rFonts w:ascii="Arial" w:cs="Arial" w:eastAsia="Arial" w:hAnsi="Arial"/>
           <w:rtl w:val="0"/>
         </w:rPr>
-        <w:t xml:space="preserve"> JavaScript, HTML, CSS, Python (intermediate), C (basic)</w:t>
+        <w:t xml:space="preserve"> JavaScript, HTML, CSS, Python (beginner), C (basic)</w:t>
       </w:r>
     </w:p>
     <w:p>
@@ -1254,7 +1215,7 @@
           <w:ilvl w:val="0"/>
           <w:numId w:val="3"/>
         </w:numPr>
-        <w:spacing w:after="0" w:afterAutospacing="0" w:before="0" w:beforeAutospacing="0"/>
+        <w:spacing w:after="0" w:before="0" w:lineRule="auto"/>
         <w:ind w:left="720" w:hanging="360"/>
         <w:rPr>
           <w:rFonts w:ascii="Arial" w:cs="Arial" w:eastAsia="Arial" w:hAnsi="Arial"/>
@@ -1282,7 +1243,7 @@
           <w:ilvl w:val="0"/>
           <w:numId w:val="3"/>
         </w:numPr>
-        <w:spacing w:before="0" w:beforeAutospacing="0"/>
+        <w:spacing w:before="0" w:lineRule="auto"/>
         <w:ind w:left="720" w:hanging="360"/>
         <w:rPr>
           <w:rFonts w:ascii="Arial" w:cs="Arial" w:eastAsia="Arial" w:hAnsi="Arial"/>
@@ -1301,7 +1262,7 @@
           <w:rFonts w:ascii="Arial" w:cs="Arial" w:eastAsia="Arial" w:hAnsi="Arial"/>
           <w:rtl w:val="0"/>
         </w:rPr>
-        <w:t xml:space="preserve"> Full-stack fundamentals, responsive design, ML basics, digital forensics</w:t>
+        <w:t xml:space="preserve"> Basic full-stack development principles, responsive design, ML basics, digital forensics</w:t>
       </w:r>
     </w:p>
     <w:p>
@@ -1310,7 +1271,7 @@
         <w:widowControl w:val="0"/>
         <w:rPr/>
       </w:pPr>
-      <w:bookmarkStart w:colFirst="0" w:colLast="0" w:name="_bmhb9ajszqel" w:id="15"/>
+      <w:bookmarkStart w:colFirst="0" w:colLast="0" w:name="_oermzfallmnm" w:id="15"/>
       <w:bookmarkEnd w:id="15"/>
       <w:r>
         <w:rPr>
@@ -1321,20 +1282,107 @@
     </w:p>
     <w:p>
       <w:pPr>
-        <w:ind w:left="0" w:firstLine="0"/>
-        <w:rPr/>
-      </w:pPr>
-      <w:r>
-        <w:rPr>
-          <w:rFonts w:ascii="Arial" w:cs="Arial" w:eastAsia="Arial" w:hAnsi="Arial"/>
-          <w:rtl w:val="0"/>
-        </w:rPr>
-        <w:t xml:space="preserve">Analytical Thinking, Problem Solving, Time Management, Team Collaboration, Adaptability, Clear Communication, Self-Directed Learning</w:t>
-      </w:r>
-      <w:r>
-        <w:rPr>
-          <w:rtl w:val="0"/>
-        </w:rPr>
+        <w:numPr>
+          <w:ilvl w:val="0"/>
+          <w:numId w:val="8"/>
+        </w:numPr>
+        <w:spacing w:after="0" w:afterAutospacing="0"/>
+        <w:ind w:left="720" w:hanging="360"/>
+        <w:rPr>
+          <w:rFonts w:ascii="Arial" w:cs="Arial" w:eastAsia="Arial" w:hAnsi="Arial"/>
+          <w:u w:val="none"/>
+        </w:rPr>
+      </w:pPr>
+      <w:r>
+        <w:rPr>
+          <w:rFonts w:ascii="Arial" w:cs="Arial" w:eastAsia="Arial" w:hAnsi="Arial"/>
+          <w:rtl w:val="0"/>
+        </w:rPr>
+        <w:t xml:space="preserve">Willingness to learn and grow through feedback</w:t>
+      </w:r>
+    </w:p>
+    <w:p>
+      <w:pPr>
+        <w:numPr>
+          <w:ilvl w:val="0"/>
+          <w:numId w:val="8"/>
+        </w:numPr>
+        <w:spacing w:after="0" w:afterAutospacing="0" w:before="0" w:beforeAutospacing="0"/>
+        <w:ind w:left="720" w:hanging="360"/>
+        <w:rPr>
+          <w:rFonts w:ascii="Arial" w:cs="Arial" w:eastAsia="Arial" w:hAnsi="Arial"/>
+          <w:u w:val="none"/>
+        </w:rPr>
+      </w:pPr>
+      <w:r>
+        <w:rPr>
+          <w:rFonts w:ascii="Arial" w:cs="Arial" w:eastAsia="Arial" w:hAnsi="Arial"/>
+          <w:rtl w:val="0"/>
+        </w:rPr>
+        <w:t xml:space="preserve">Able to manage time effectively in academic and project settings</w:t>
+      </w:r>
+    </w:p>
+    <w:p>
+      <w:pPr>
+        <w:numPr>
+          <w:ilvl w:val="0"/>
+          <w:numId w:val="8"/>
+        </w:numPr>
+        <w:spacing w:after="0" w:afterAutospacing="0" w:before="0" w:beforeAutospacing="0"/>
+        <w:ind w:left="720" w:hanging="360"/>
+        <w:rPr>
+          <w:rFonts w:ascii="Arial" w:cs="Arial" w:eastAsia="Arial" w:hAnsi="Arial"/>
+          <w:u w:val="none"/>
+        </w:rPr>
+      </w:pPr>
+      <w:r>
+        <w:rPr>
+          <w:rFonts w:ascii="Arial" w:cs="Arial" w:eastAsia="Arial" w:hAnsi="Arial"/>
+          <w:rtl w:val="0"/>
+        </w:rPr>
+        <w:t xml:space="preserve">Comfortable working in peer-learning and group environments</w:t>
+      </w:r>
+    </w:p>
+    <w:p>
+      <w:pPr>
+        <w:numPr>
+          <w:ilvl w:val="0"/>
+          <w:numId w:val="8"/>
+        </w:numPr>
+        <w:spacing w:after="0" w:afterAutospacing="0" w:before="0" w:beforeAutospacing="0"/>
+        <w:ind w:left="720" w:hanging="360"/>
+        <w:rPr>
+          <w:rFonts w:ascii="Arial" w:cs="Arial" w:eastAsia="Arial" w:hAnsi="Arial"/>
+          <w:u w:val="none"/>
+        </w:rPr>
+      </w:pPr>
+      <w:r>
+        <w:rPr>
+          <w:rFonts w:ascii="Arial" w:cs="Arial" w:eastAsia="Arial" w:hAnsi="Arial"/>
+          <w:rtl w:val="0"/>
+        </w:rPr>
+        <w:t xml:space="preserve">Enthusiastic about problem-solving and exploring new ideas</w:t>
+      </w:r>
+    </w:p>
+    <w:p>
+      <w:pPr>
+        <w:numPr>
+          <w:ilvl w:val="0"/>
+          <w:numId w:val="8"/>
+        </w:numPr>
+        <w:spacing w:before="0" w:beforeAutospacing="0"/>
+        <w:ind w:left="720" w:hanging="360"/>
+        <w:rPr>
+          <w:rFonts w:ascii="Arial" w:cs="Arial" w:eastAsia="Arial" w:hAnsi="Arial"/>
+          <w:u w:val="none"/>
+        </w:rPr>
+      </w:pPr>
+      <w:r>
+        <w:rPr>
+          <w:rFonts w:ascii="Arial" w:cs="Arial" w:eastAsia="Arial" w:hAnsi="Arial"/>
+          <w:rtl w:val="0"/>
+        </w:rPr>
+        <w:t xml:space="preserve">Developing strong communication and collaboration skills</w:t>
       </w:r>
     </w:p>
     <w:p>
@@ -1343,7 +1391,7 @@
         <w:widowControl w:val="0"/>
         <w:rPr/>
       </w:pPr>
-      <w:bookmarkStart w:colFirst="0" w:colLast="0" w:name="_cm02xebxesvh" w:id="16"/>
+      <w:bookmarkStart w:colFirst="0" w:colLast="0" w:name="_fmo16lpt70tb" w:id="16"/>
       <w:bookmarkEnd w:id="16"/>
       <w:r>
         <w:rPr>
@@ -1378,7 +1426,6 @@
         <w:rPr>
           <w:rFonts w:ascii="Arial" w:cs="Arial" w:eastAsia="Arial" w:hAnsi="Arial"/>
           <w:i w:val="1"/>
-          <w:u w:val="none"/>
         </w:rPr>
       </w:pPr>
       <w:r>
@@ -1388,6 +1435,11 @@
           <w:rtl w:val="0"/>
         </w:rPr>
         <w:t xml:space="preserve">Future Training and Services Center – April 18, 2023 (Abu Dhabi)</w:t>
+      </w:r>
+      <w:r>
+        <w:rPr>
+          <w:rtl w:val="0"/>
+        </w:rPr>
       </w:r>
     </w:p>
     <w:p>
@@ -1396,7 +1448,7 @@
         <w:widowControl w:val="0"/>
         <w:rPr/>
       </w:pPr>
-      <w:bookmarkStart w:colFirst="0" w:colLast="0" w:name="_kdl2j5qq4ljo" w:id="17"/>
+      <w:bookmarkStart w:colFirst="0" w:colLast="0" w:name="_53hbltc4e0o" w:id="17"/>
       <w:bookmarkEnd w:id="17"/>
       <w:r>
         <w:rPr>
@@ -1413,6 +1465,7 @@
         </w:numPr>
         <w:spacing w:after="240" w:before="240" w:lineRule="auto"/>
         <w:ind w:left="720" w:hanging="360"/>
+        <w:rPr/>
       </w:pPr>
       <w:r>
         <w:rPr>
@@ -1483,7 +1536,6 @@
 <w:ftr xmlns:mc="http://schemas.openxmlformats.org/markup-compatibility/2006" xmlns:o="urn:schemas-microsoft-com:office:office" xmlns:r="http://schemas.openxmlformats.org/officeDocument/2006/relationships" xmlns:m="http://schemas.openxmlformats.org/officeDocument/2006/math" xmlns:v="urn:schemas-microsoft-com:vml" xmlns:wp="http://schemas.openxmlformats.org/drawingml/2006/wordprocessingDrawing" xmlns:w10="urn:schemas-microsoft-com:office:word" xmlns:w="http://schemas.openxmlformats.org/wordprocessingml/2006/main" xmlns:wne="http://schemas.microsoft.com/office/word/2006/wordml" xmlns:sl="http://schemas.openxmlformats.org/schemaLibrary/2006/main" xmlns:a="http://schemas.openxmlformats.org/drawingml/2006/main" xmlns:pic="http://schemas.openxmlformats.org/drawingml/2006/picture" xmlns:c="http://schemas.openxmlformats.org/drawingml/2006/chart" xmlns:lc="http://schemas.openxmlformats.org/drawingml/2006/lockedCanvas" xmlns:dgm="http://schemas.openxmlformats.org/drawingml/2006/diagram" xmlns:wps="http://schemas.microsoft.com/office/word/2010/wordprocessingShape" xmlns:wpg="http://schemas.microsoft.com/office/word/2010/wordprocessingGroup" xmlns:w14="http://schemas.microsoft.com/office/word/2010/wordml" xmlns:w15="http://schemas.microsoft.com/office/word/2012/wordml" xmlns:w16="http://schemas.microsoft.com/office/word/2018/wordml" xmlns:w16cex="http://schemas.microsoft.com/office/word/2018/wordml/cex" xmlns:w16cid="http://schemas.microsoft.com/office/word/2016/wordml/cid" xmlns="http://schemas.microsoft.com/office/tasks/2019/documenttasks" xmlns:cr="http://schemas.microsoft.com/office/comments/2020/reactions">
   <w:p>
     <w:pPr>
-      <w:pageBreakBefore w:val="0"/>
       <w:pBdr>
         <w:top w:space="0" w:sz="0" w:val="nil"/>
         <w:left w:space="0" w:sz="0" w:val="nil"/>
@@ -2166,6 +2218,116 @@
     </w:lvl>
   </w:abstractNum>
   <w:abstractNum w:abstractNumId="7">
+    <w:lvl w:ilvl="0">
+      <w:start w:val="1"/>
+      <w:numFmt w:val="bullet"/>
+      <w:lvlText w:val="●"/>
+      <w:lvlJc w:val="left"/>
+      <w:pPr>
+        <w:ind w:left="720" w:hanging="360"/>
+      </w:pPr>
+      <w:rPr>
+        <w:u w:val="none"/>
+      </w:rPr>
+    </w:lvl>
+    <w:lvl w:ilvl="1">
+      <w:start w:val="1"/>
+      <w:numFmt w:val="bullet"/>
+      <w:lvlText w:val="○"/>
+      <w:lvlJc w:val="left"/>
+      <w:pPr>
+        <w:ind w:left="1440" w:hanging="360"/>
+      </w:pPr>
+      <w:rPr>
+        <w:u w:val="none"/>
+      </w:rPr>
+    </w:lvl>
+    <w:lvl w:ilvl="2">
+      <w:start w:val="1"/>
+      <w:numFmt w:val="bullet"/>
+      <w:lvlText w:val="■"/>
+      <w:lvlJc w:val="left"/>
+      <w:pPr>
+        <w:ind w:left="2160" w:hanging="360"/>
+      </w:pPr>
+      <w:rPr>
+        <w:u w:val="none"/>
+      </w:rPr>
+    </w:lvl>
+    <w:lvl w:ilvl="3">
+      <w:start w:val="1"/>
+      <w:numFmt w:val="bullet"/>
+      <w:lvlText w:val="●"/>
+      <w:lvlJc w:val="left"/>
+      <w:pPr>
+        <w:ind w:left="2880" w:hanging="360"/>
+      </w:pPr>
+      <w:rPr>
+        <w:u w:val="none"/>
+      </w:rPr>
+    </w:lvl>
+    <w:lvl w:ilvl="4">
+      <w:start w:val="1"/>
+      <w:numFmt w:val="bullet"/>
+      <w:lvlText w:val="○"/>
+      <w:lvlJc w:val="left"/>
+      <w:pPr>
+        <w:ind w:left="3600" w:hanging="360"/>
+      </w:pPr>
+      <w:rPr>
+        <w:u w:val="none"/>
+      </w:rPr>
+    </w:lvl>
+    <w:lvl w:ilvl="5">
+      <w:start w:val="1"/>
+      <w:numFmt w:val="bullet"/>
+      <w:lvlText w:val="■"/>
+      <w:lvlJc w:val="left"/>
+      <w:pPr>
+        <w:ind w:left="4320" w:hanging="360"/>
+      </w:pPr>
+      <w:rPr>
+        <w:u w:val="none"/>
+      </w:rPr>
+    </w:lvl>
+    <w:lvl w:ilvl="6">
+      <w:start w:val="1"/>
+      <w:numFmt w:val="bullet"/>
+      <w:lvlText w:val="●"/>
+      <w:lvlJc w:val="left"/>
+      <w:pPr>
+        <w:ind w:left="5040" w:hanging="360"/>
+      </w:pPr>
+      <w:rPr>
+        <w:u w:val="none"/>
+      </w:rPr>
+    </w:lvl>
+    <w:lvl w:ilvl="7">
+      <w:start w:val="1"/>
+      <w:numFmt w:val="bullet"/>
+      <w:lvlText w:val="○"/>
+      <w:lvlJc w:val="left"/>
+      <w:pPr>
+        <w:ind w:left="5760" w:hanging="360"/>
+      </w:pPr>
+      <w:rPr>
+        <w:u w:val="none"/>
+      </w:rPr>
+    </w:lvl>
+    <w:lvl w:ilvl="8">
+      <w:start w:val="1"/>
+      <w:numFmt w:val="bullet"/>
+      <w:lvlText w:val="■"/>
+      <w:lvlJc w:val="left"/>
+      <w:pPr>
+        <w:ind w:left="6480" w:hanging="360"/>
+      </w:pPr>
+      <w:rPr>
+        <w:u w:val="none"/>
+      </w:rPr>
+    </w:lvl>
+  </w:abstractNum>
+  <w:abstractNum w:abstractNumId="8">
     <w:lvl w:ilvl="0">
       <w:start w:val="1"/>
       <w:numFmt w:val="bullet"/>
@@ -2295,6 +2457,9 @@
   </w:num>
   <w:num w:numId="7">
     <w:abstractNumId w:val="7"/>
+  </w:num>
+  <w:num w:numId="8">
+    <w:abstractNumId w:val="8"/>
   </w:num>
 </w:numbering>
 </file>
